--- a/WasteManagementSystem/ThermalTreatment.docx
+++ b/WasteManagementSystem/ThermalTreatment.docx
@@ -1969,7 +1969,7 @@
           <w:sz w:val="20"/>
           <w:szCs w:val="20"/>
         </w:rPr>
-        <w:t>='Biological Treatment'</w:t>
+        <w:t>=-'Thermal Treatment'</w:t>
       </w:r>
       <w:proofErr w:type="gramStart"/>
       <w:r>
@@ -1979,7 +1979,7 @@
           <w:sz w:val="20"/>
           <w:szCs w:val="20"/>
         </w:rPr>
-        <w:t>!C54</w:t>
+        <w:t>!G224</w:t>
       </w:r>
       <w:proofErr w:type="gramEnd"/>
       <w:r>
@@ -1989,7 +1989,7 @@
           <w:sz w:val="20"/>
           <w:szCs w:val="20"/>
         </w:rPr>
-        <w:t>*(1-'Biological Treatment'!C55)*'Biological Treatment'!D67+'Biological Treatment'!C107*(1-'Biological Treatment'!C108)*'Biological Treatment'!D121</w:t>
+        <w:t>*'Thermal Treatment'!E225*'Thermal Treatment'!E226*'Advanced Variables'!$B$105</w:t>
       </w:r>
     </w:p>
     <w:sectPr>

--- a/WasteManagementSystem/ThermalTreatment.docx
+++ b/WasteManagementSystem/ThermalTreatment.docx
@@ -1945,42 +1945,28 @@
     </w:p>
     <w:p>
       <w:pPr>
-        <w:rPr>
-          <w:rFonts w:ascii="Courier New" w:hAnsi="Courier New" w:cs="Courier New"/>
-          <w:color w:val="000000"/>
-          <w:sz w:val="20"/>
-          <w:szCs w:val="20"/>
-        </w:rPr>
-      </w:pPr>
-    </w:p>
-    <w:p>
-      <w:pPr>
-        <w:rPr>
-          <w:rFonts w:ascii="Courier New" w:hAnsi="Courier New" w:cs="Courier New"/>
-          <w:color w:val="000000"/>
-          <w:sz w:val="20"/>
-          <w:szCs w:val="20"/>
-        </w:rPr>
-      </w:pPr>
-      <w:r>
-        <w:rPr>
-          <w:rFonts w:ascii="Courier New" w:hAnsi="Courier New" w:cs="Courier New"/>
-          <w:color w:val="000000"/>
-          <w:sz w:val="20"/>
-          <w:szCs w:val="20"/>
-        </w:rPr>
-        <w:t>=-'Thermal Treatment'</w:t>
-      </w:r>
+        <w:autoSpaceDE w:val="0"/>
+        <w:autoSpaceDN w:val="0"/>
+        <w:adjustRightInd w:val="0"/>
+        <w:spacing w:line="240" w:lineRule="auto"/>
+        <w:rPr>
+          <w:rFonts w:ascii="Courier New" w:hAnsi="Courier New" w:cs="Courier New"/>
+          <w:sz w:val="24"/>
+          <w:szCs w:val="24"/>
+        </w:rPr>
+      </w:pPr>
+      <w:proofErr w:type="spellStart"/>
       <w:proofErr w:type="gramStart"/>
       <w:r>
         <w:rPr>
           <w:rFonts w:ascii="Courier New" w:hAnsi="Courier New" w:cs="Courier New"/>
-          <w:color w:val="000000"/>
-          <w:sz w:val="20"/>
-          <w:szCs w:val="20"/>
-        </w:rPr>
-        <w:t>!G224</w:t>
-      </w:r>
+          <w:color w:val="0000FF"/>
+          <w:sz w:val="20"/>
+          <w:szCs w:val="20"/>
+        </w:rPr>
+        <w:t>classdef</w:t>
+      </w:r>
+      <w:proofErr w:type="spellEnd"/>
       <w:proofErr w:type="gramEnd"/>
       <w:r>
         <w:rPr>
@@ -1989,7 +1975,695 @@
           <w:sz w:val="20"/>
           <w:szCs w:val="20"/>
         </w:rPr>
-        <w:t>*'Thermal Treatment'!E225*'Thermal Treatment'!E226*'Advanced Variables'!$B$105</w:t>
+        <w:t xml:space="preserve"> </w:t>
+      </w:r>
+      <w:proofErr w:type="spellStart"/>
+      <w:r>
+        <w:rPr>
+          <w:rFonts w:ascii="Courier New" w:hAnsi="Courier New" w:cs="Courier New"/>
+          <w:color w:val="000000"/>
+          <w:sz w:val="20"/>
+          <w:szCs w:val="20"/>
+        </w:rPr>
+        <w:t>ThermalTreatment</w:t>
+      </w:r>
+      <w:proofErr w:type="spellEnd"/>
+      <w:r>
+        <w:rPr>
+          <w:rFonts w:ascii="Courier New" w:hAnsi="Courier New" w:cs="Courier New"/>
+          <w:color w:val="000000"/>
+          <w:sz w:val="20"/>
+          <w:szCs w:val="20"/>
+        </w:rPr>
+        <w:t xml:space="preserve"> &lt; Behavior</w:t>
+      </w:r>
+    </w:p>
+    <w:p>
+      <w:pPr>
+        <w:autoSpaceDE w:val="0"/>
+        <w:autoSpaceDN w:val="0"/>
+        <w:adjustRightInd w:val="0"/>
+        <w:spacing w:line="240" w:lineRule="auto"/>
+        <w:rPr>
+          <w:rFonts w:ascii="Courier New" w:hAnsi="Courier New" w:cs="Courier New"/>
+          <w:sz w:val="24"/>
+          <w:szCs w:val="24"/>
+        </w:rPr>
+      </w:pPr>
+      <w:r>
+        <w:rPr>
+          <w:rFonts w:ascii="Courier New" w:hAnsi="Courier New" w:cs="Courier New"/>
+          <w:color w:val="000000"/>
+          <w:sz w:val="20"/>
+          <w:szCs w:val="20"/>
+        </w:rPr>
+        <w:t xml:space="preserve">    </w:t>
+      </w:r>
+      <w:proofErr w:type="gramStart"/>
+      <w:r>
+        <w:rPr>
+          <w:rFonts w:ascii="Courier New" w:hAnsi="Courier New" w:cs="Courier New"/>
+          <w:color w:val="0000FF"/>
+          <w:sz w:val="20"/>
+          <w:szCs w:val="20"/>
+        </w:rPr>
+        <w:t>properties</w:t>
+      </w:r>
+      <w:proofErr w:type="gramEnd"/>
+    </w:p>
+    <w:p>
+      <w:pPr>
+        <w:autoSpaceDE w:val="0"/>
+        <w:autoSpaceDN w:val="0"/>
+        <w:adjustRightInd w:val="0"/>
+        <w:spacing w:line="240" w:lineRule="auto"/>
+        <w:rPr>
+          <w:rFonts w:ascii="Courier New" w:hAnsi="Courier New" w:cs="Courier New"/>
+          <w:sz w:val="24"/>
+          <w:szCs w:val="24"/>
+        </w:rPr>
+      </w:pPr>
+      <w:r>
+        <w:rPr>
+          <w:rFonts w:ascii="Courier New" w:hAnsi="Courier New" w:cs="Courier New"/>
+          <w:color w:val="000000"/>
+          <w:sz w:val="20"/>
+          <w:szCs w:val="20"/>
+        </w:rPr>
+        <w:t xml:space="preserve">        </w:t>
+      </w:r>
+      <w:proofErr w:type="spellStart"/>
+      <w:r>
+        <w:rPr>
+          <w:rFonts w:ascii="Courier New" w:hAnsi="Courier New" w:cs="Courier New"/>
+          <w:color w:val="000000"/>
+          <w:sz w:val="20"/>
+          <w:szCs w:val="20"/>
+        </w:rPr>
+        <w:t>restwaste_to_thermal</w:t>
+      </w:r>
+      <w:proofErr w:type="spellEnd"/>
+    </w:p>
+    <w:p>
+      <w:pPr>
+        <w:autoSpaceDE w:val="0"/>
+        <w:autoSpaceDN w:val="0"/>
+        <w:adjustRightInd w:val="0"/>
+        <w:spacing w:line="240" w:lineRule="auto"/>
+        <w:rPr>
+          <w:rFonts w:ascii="Courier New" w:hAnsi="Courier New" w:cs="Courier New"/>
+          <w:color w:val="000000"/>
+          <w:sz w:val="20"/>
+          <w:szCs w:val="20"/>
+        </w:rPr>
+      </w:pPr>
+      <w:r>
+        <w:rPr>
+          <w:rFonts w:ascii="Courier New" w:hAnsi="Courier New" w:cs="Courier New"/>
+          <w:color w:val="000000"/>
+          <w:sz w:val="20"/>
+          <w:szCs w:val="20"/>
+        </w:rPr>
+        <w:t xml:space="preserve">        </w:t>
+      </w:r>
+      <w:proofErr w:type="spellStart"/>
+      <w:r>
+        <w:rPr>
+          <w:rFonts w:ascii="Courier New" w:hAnsi="Courier New" w:cs="Courier New"/>
+          <w:color w:val="000000"/>
+          <w:sz w:val="20"/>
+          <w:szCs w:val="20"/>
+        </w:rPr>
+        <w:t>mrf_recyclables_to_PPDF</w:t>
+      </w:r>
+      <w:proofErr w:type="spellEnd"/>
+      <w:r>
+        <w:rPr>
+          <w:rFonts w:ascii="Courier New" w:hAnsi="Courier New" w:cs="Courier New"/>
+          <w:color w:val="000000"/>
+          <w:sz w:val="20"/>
+          <w:szCs w:val="20"/>
+        </w:rPr>
+        <w:t xml:space="preserve">        </w:t>
+      </w:r>
+    </w:p>
+    <w:p>
+      <w:pPr>
+        <w:tabs>
+          <w:tab w:val="left" w:pos="990"/>
+        </w:tabs>
+        <w:autoSpaceDE w:val="0"/>
+        <w:autoSpaceDN w:val="0"/>
+        <w:adjustRightInd w:val="0"/>
+        <w:spacing w:line="240" w:lineRule="auto"/>
+        <w:ind w:left="990" w:hanging="990"/>
+        <w:rPr>
+          <w:rFonts w:ascii="Courier New" w:hAnsi="Courier New" w:cs="Courier New"/>
+          <w:sz w:val="24"/>
+          <w:szCs w:val="24"/>
+        </w:rPr>
+      </w:pPr>
+      <w:r>
+        <w:rPr>
+          <w:rFonts w:ascii="Courier New" w:hAnsi="Courier New" w:cs="Courier New"/>
+          <w:color w:val="000000"/>
+          <w:sz w:val="20"/>
+          <w:szCs w:val="20"/>
+        </w:rPr>
+        <w:tab/>
+      </w:r>
+      <w:proofErr w:type="spellStart"/>
+      <w:r>
+        <w:rPr>
+          <w:rFonts w:ascii="Courier New" w:hAnsi="Courier New" w:cs="Courier New"/>
+          <w:color w:val="000000"/>
+          <w:sz w:val="20"/>
+          <w:szCs w:val="20"/>
+        </w:rPr>
+        <w:t>mrf_residues_to_thermal</w:t>
+      </w:r>
+      <w:proofErr w:type="spellEnd"/>
+    </w:p>
+    <w:p>
+      <w:pPr>
+        <w:autoSpaceDE w:val="0"/>
+        <w:autoSpaceDN w:val="0"/>
+        <w:adjustRightInd w:val="0"/>
+        <w:spacing w:line="240" w:lineRule="auto"/>
+        <w:rPr>
+          <w:rFonts w:ascii="Courier New" w:hAnsi="Courier New" w:cs="Courier New"/>
+          <w:sz w:val="24"/>
+          <w:szCs w:val="24"/>
+        </w:rPr>
+      </w:pPr>
+      <w:r>
+        <w:rPr>
+          <w:rFonts w:ascii="Courier New" w:hAnsi="Courier New" w:cs="Courier New"/>
+          <w:color w:val="000000"/>
+          <w:sz w:val="20"/>
+          <w:szCs w:val="20"/>
+        </w:rPr>
+        <w:t xml:space="preserve">        </w:t>
+      </w:r>
+      <w:proofErr w:type="spellStart"/>
+      <w:r>
+        <w:rPr>
+          <w:rFonts w:ascii="Courier New" w:hAnsi="Courier New" w:cs="Courier New"/>
+          <w:color w:val="000000"/>
+          <w:sz w:val="20"/>
+          <w:szCs w:val="20"/>
+        </w:rPr>
+        <w:t>cRDF_extracted</w:t>
+      </w:r>
+      <w:proofErr w:type="spellEnd"/>
+      <w:r>
+        <w:rPr>
+          <w:rFonts w:ascii="Courier New" w:hAnsi="Courier New" w:cs="Courier New"/>
+          <w:color w:val="000000"/>
+          <w:sz w:val="20"/>
+          <w:szCs w:val="20"/>
+        </w:rPr>
+        <w:t xml:space="preserve">;                     </w:t>
+      </w:r>
+    </w:p>
+    <w:p>
+      <w:pPr>
+        <w:autoSpaceDE w:val="0"/>
+        <w:autoSpaceDN w:val="0"/>
+        <w:adjustRightInd w:val="0"/>
+        <w:spacing w:line="240" w:lineRule="auto"/>
+        <w:rPr>
+          <w:rFonts w:ascii="Courier New" w:hAnsi="Courier New" w:cs="Courier New"/>
+          <w:sz w:val="24"/>
+          <w:szCs w:val="24"/>
+        </w:rPr>
+      </w:pPr>
+      <w:r>
+        <w:rPr>
+          <w:rFonts w:ascii="Courier New" w:hAnsi="Courier New" w:cs="Courier New"/>
+          <w:color w:val="000000"/>
+          <w:sz w:val="20"/>
+          <w:szCs w:val="20"/>
+        </w:rPr>
+        <w:t xml:space="preserve">        </w:t>
+      </w:r>
+      <w:proofErr w:type="spellStart"/>
+      <w:r>
+        <w:rPr>
+          <w:rFonts w:ascii="Courier New" w:hAnsi="Courier New" w:cs="Courier New"/>
+          <w:color w:val="000000"/>
+          <w:sz w:val="20"/>
+          <w:szCs w:val="20"/>
+        </w:rPr>
+        <w:t>dRDF_extracted</w:t>
+      </w:r>
+      <w:proofErr w:type="spellEnd"/>
+      <w:r>
+        <w:rPr>
+          <w:rFonts w:ascii="Courier New" w:hAnsi="Courier New" w:cs="Courier New"/>
+          <w:color w:val="000000"/>
+          <w:sz w:val="20"/>
+          <w:szCs w:val="20"/>
+        </w:rPr>
+        <w:t xml:space="preserve">;                     </w:t>
+      </w:r>
+    </w:p>
+    <w:p>
+      <w:pPr>
+        <w:autoSpaceDE w:val="0"/>
+        <w:autoSpaceDN w:val="0"/>
+        <w:adjustRightInd w:val="0"/>
+        <w:spacing w:line="240" w:lineRule="auto"/>
+        <w:rPr>
+          <w:rFonts w:ascii="Courier New" w:hAnsi="Courier New" w:cs="Courier New"/>
+          <w:sz w:val="24"/>
+          <w:szCs w:val="24"/>
+        </w:rPr>
+      </w:pPr>
+      <w:r>
+        <w:rPr>
+          <w:rFonts w:ascii="Courier New" w:hAnsi="Courier New" w:cs="Courier New"/>
+          <w:color w:val="000000"/>
+          <w:sz w:val="20"/>
+          <w:szCs w:val="20"/>
+        </w:rPr>
+        <w:t xml:space="preserve">        </w:t>
+      </w:r>
+      <w:proofErr w:type="spellStart"/>
+      <w:r>
+        <w:rPr>
+          <w:rFonts w:ascii="Courier New" w:hAnsi="Courier New" w:cs="Courier New"/>
+          <w:color w:val="000000"/>
+          <w:sz w:val="20"/>
+          <w:szCs w:val="20"/>
+        </w:rPr>
+        <w:t>bio_residues_to_thermal</w:t>
+      </w:r>
+      <w:proofErr w:type="spellEnd"/>
+      <w:r>
+        <w:rPr>
+          <w:rFonts w:ascii="Courier New" w:hAnsi="Courier New" w:cs="Courier New"/>
+          <w:color w:val="000000"/>
+          <w:sz w:val="20"/>
+          <w:szCs w:val="20"/>
+        </w:rPr>
+        <w:t xml:space="preserve">;            </w:t>
+      </w:r>
+    </w:p>
+    <w:p>
+      <w:pPr>
+        <w:autoSpaceDE w:val="0"/>
+        <w:autoSpaceDN w:val="0"/>
+        <w:adjustRightInd w:val="0"/>
+        <w:spacing w:line="240" w:lineRule="auto"/>
+        <w:rPr>
+          <w:rFonts w:ascii="Courier New" w:hAnsi="Courier New" w:cs="Courier New"/>
+          <w:sz w:val="24"/>
+          <w:szCs w:val="24"/>
+        </w:rPr>
+      </w:pPr>
+      <w:r>
+        <w:rPr>
+          <w:rFonts w:ascii="Courier New" w:hAnsi="Courier New" w:cs="Courier New"/>
+          <w:color w:val="000000"/>
+          <w:sz w:val="20"/>
+          <w:szCs w:val="20"/>
+        </w:rPr>
+        <w:t xml:space="preserve">        </w:t>
+      </w:r>
+      <w:proofErr w:type="spellStart"/>
+      <w:r>
+        <w:rPr>
+          <w:rFonts w:ascii="Courier New" w:hAnsi="Courier New" w:cs="Courier New"/>
+          <w:color w:val="000000"/>
+          <w:sz w:val="20"/>
+          <w:szCs w:val="20"/>
+        </w:rPr>
+        <w:t>total_incineration_input</w:t>
+      </w:r>
+      <w:proofErr w:type="spellEnd"/>
+      <w:r>
+        <w:rPr>
+          <w:rFonts w:ascii="Courier New" w:hAnsi="Courier New" w:cs="Courier New"/>
+          <w:color w:val="000000"/>
+          <w:sz w:val="20"/>
+          <w:szCs w:val="20"/>
+        </w:rPr>
+        <w:t xml:space="preserve">;           </w:t>
+      </w:r>
+    </w:p>
+    <w:p>
+      <w:pPr>
+        <w:autoSpaceDE w:val="0"/>
+        <w:autoSpaceDN w:val="0"/>
+        <w:adjustRightInd w:val="0"/>
+        <w:spacing w:line="240" w:lineRule="auto"/>
+        <w:rPr>
+          <w:rFonts w:ascii="Courier New" w:hAnsi="Courier New" w:cs="Courier New"/>
+          <w:sz w:val="24"/>
+          <w:szCs w:val="24"/>
+        </w:rPr>
+      </w:pPr>
+      <w:r>
+        <w:rPr>
+          <w:rFonts w:ascii="Courier New" w:hAnsi="Courier New" w:cs="Courier New"/>
+          <w:color w:val="000000"/>
+          <w:sz w:val="20"/>
+          <w:szCs w:val="20"/>
+        </w:rPr>
+        <w:t xml:space="preserve">        </w:t>
+      </w:r>
+      <w:proofErr w:type="spellStart"/>
+      <w:r>
+        <w:rPr>
+          <w:rFonts w:ascii="Courier New" w:hAnsi="Courier New" w:cs="Courier New"/>
+          <w:color w:val="000000"/>
+          <w:sz w:val="20"/>
+          <w:szCs w:val="20"/>
+        </w:rPr>
+        <w:t>incineration_energy_output</w:t>
+      </w:r>
+      <w:proofErr w:type="spellEnd"/>
+      <w:r>
+        <w:rPr>
+          <w:rFonts w:ascii="Courier New" w:hAnsi="Courier New" w:cs="Courier New"/>
+          <w:color w:val="000000"/>
+          <w:sz w:val="20"/>
+          <w:szCs w:val="20"/>
+        </w:rPr>
+        <w:t xml:space="preserve">;         </w:t>
+      </w:r>
+    </w:p>
+    <w:p>
+      <w:pPr>
+        <w:autoSpaceDE w:val="0"/>
+        <w:autoSpaceDN w:val="0"/>
+        <w:adjustRightInd w:val="0"/>
+        <w:spacing w:line="240" w:lineRule="auto"/>
+        <w:rPr>
+          <w:rFonts w:ascii="Courier New" w:hAnsi="Courier New" w:cs="Courier New"/>
+          <w:sz w:val="24"/>
+          <w:szCs w:val="24"/>
+        </w:rPr>
+      </w:pPr>
+      <w:r>
+        <w:rPr>
+          <w:rFonts w:ascii="Courier New" w:hAnsi="Courier New" w:cs="Courier New"/>
+          <w:color w:val="000000"/>
+          <w:sz w:val="20"/>
+          <w:szCs w:val="20"/>
+        </w:rPr>
+        <w:t xml:space="preserve">        </w:t>
+      </w:r>
+      <w:proofErr w:type="spellStart"/>
+      <w:r>
+        <w:rPr>
+          <w:rFonts w:ascii="Courier New" w:hAnsi="Courier New" w:cs="Courier New"/>
+          <w:color w:val="000000"/>
+          <w:sz w:val="20"/>
+          <w:szCs w:val="20"/>
+        </w:rPr>
+        <w:t>ferrous_metal_recovered</w:t>
+      </w:r>
+      <w:proofErr w:type="spellEnd"/>
+      <w:r>
+        <w:rPr>
+          <w:rFonts w:ascii="Courier New" w:hAnsi="Courier New" w:cs="Courier New"/>
+          <w:color w:val="000000"/>
+          <w:sz w:val="20"/>
+          <w:szCs w:val="20"/>
+        </w:rPr>
+        <w:t xml:space="preserve">;            </w:t>
+      </w:r>
+    </w:p>
+    <w:p>
+      <w:pPr>
+        <w:autoSpaceDE w:val="0"/>
+        <w:autoSpaceDN w:val="0"/>
+        <w:adjustRightInd w:val="0"/>
+        <w:spacing w:line="240" w:lineRule="auto"/>
+        <w:rPr>
+          <w:rFonts w:ascii="Courier New" w:hAnsi="Courier New" w:cs="Courier New"/>
+          <w:color w:val="228B22"/>
+          <w:sz w:val="20"/>
+          <w:szCs w:val="20"/>
+        </w:rPr>
+      </w:pPr>
+      <w:r>
+        <w:rPr>
+          <w:rFonts w:ascii="Courier New" w:hAnsi="Courier New" w:cs="Courier New"/>
+          <w:color w:val="000000"/>
+          <w:sz w:val="20"/>
+          <w:szCs w:val="20"/>
+        </w:rPr>
+        <w:t xml:space="preserve">        </w:t>
+      </w:r>
+      <w:proofErr w:type="spellStart"/>
+      <w:r>
+        <w:rPr>
+          <w:rFonts w:ascii="Courier New" w:hAnsi="Courier New" w:cs="Courier New"/>
+          <w:color w:val="000000"/>
+          <w:sz w:val="20"/>
+          <w:szCs w:val="20"/>
+        </w:rPr>
+        <w:t>cRDF_energy_output</w:t>
+      </w:r>
+      <w:proofErr w:type="spellEnd"/>
+      <w:r>
+        <w:rPr>
+          <w:rFonts w:ascii="Courier New" w:hAnsi="Courier New" w:cs="Courier New"/>
+          <w:color w:val="000000"/>
+          <w:sz w:val="20"/>
+          <w:szCs w:val="20"/>
+        </w:rPr>
+        <w:t xml:space="preserve">;                 </w:t>
+      </w:r>
+    </w:p>
+    <w:p>
+      <w:pPr>
+        <w:autoSpaceDE w:val="0"/>
+        <w:autoSpaceDN w:val="0"/>
+        <w:adjustRightInd w:val="0"/>
+        <w:spacing w:line="240" w:lineRule="auto"/>
+        <w:rPr>
+          <w:rFonts w:ascii="Courier New" w:hAnsi="Courier New" w:cs="Courier New"/>
+          <w:color w:val="228B22"/>
+          <w:sz w:val="20"/>
+          <w:szCs w:val="20"/>
+        </w:rPr>
+      </w:pPr>
+      <w:r>
+        <w:rPr>
+          <w:rFonts w:ascii="Courier New" w:hAnsi="Courier New" w:cs="Courier New"/>
+          <w:color w:val="000000"/>
+          <w:sz w:val="20"/>
+          <w:szCs w:val="20"/>
+        </w:rPr>
+        <w:t xml:space="preserve">        </w:t>
+      </w:r>
+      <w:proofErr w:type="spellStart"/>
+      <w:r>
+        <w:rPr>
+          <w:rFonts w:ascii="Courier New" w:hAnsi="Courier New" w:cs="Courier New"/>
+          <w:color w:val="000000"/>
+          <w:sz w:val="20"/>
+          <w:szCs w:val="20"/>
+        </w:rPr>
+        <w:t>dRDF_energy_output</w:t>
+      </w:r>
+      <w:proofErr w:type="spellEnd"/>
+      <w:r>
+        <w:rPr>
+          <w:rFonts w:ascii="Courier New" w:hAnsi="Courier New" w:cs="Courier New"/>
+          <w:color w:val="000000"/>
+          <w:sz w:val="20"/>
+          <w:szCs w:val="20"/>
+        </w:rPr>
+        <w:t xml:space="preserve">;                 </w:t>
+      </w:r>
+    </w:p>
+    <w:p>
+      <w:pPr>
+        <w:autoSpaceDE w:val="0"/>
+        <w:autoSpaceDN w:val="0"/>
+        <w:adjustRightInd w:val="0"/>
+        <w:spacing w:line="240" w:lineRule="auto"/>
+        <w:ind w:left="990" w:hanging="990"/>
+        <w:rPr>
+          <w:rFonts w:ascii="Courier New" w:hAnsi="Courier New" w:cs="Courier New"/>
+          <w:sz w:val="24"/>
+          <w:szCs w:val="24"/>
+        </w:rPr>
+      </w:pPr>
+      <w:r>
+        <w:rPr>
+          <w:rFonts w:ascii="Courier New" w:hAnsi="Courier New" w:cs="Courier New"/>
+          <w:color w:val="000000"/>
+          <w:sz w:val="20"/>
+          <w:szCs w:val="20"/>
+        </w:rPr>
+        <w:t xml:space="preserve">        </w:t>
+      </w:r>
+      <w:proofErr w:type="spellStart"/>
+      <w:r>
+        <w:rPr>
+          <w:rFonts w:ascii="Courier New" w:hAnsi="Courier New" w:cs="Courier New"/>
+          <w:color w:val="000000"/>
+          <w:sz w:val="20"/>
+          <w:szCs w:val="20"/>
+        </w:rPr>
+        <w:t>PPDF_energy_output</w:t>
+      </w:r>
+      <w:proofErr w:type="spellEnd"/>
+      <w:r>
+        <w:rPr>
+          <w:rFonts w:ascii="Courier New" w:hAnsi="Courier New" w:cs="Courier New"/>
+          <w:color w:val="000000"/>
+          <w:sz w:val="20"/>
+          <w:szCs w:val="20"/>
+        </w:rPr>
+        <w:t xml:space="preserve">;                         </w:t>
+      </w:r>
+      <w:proofErr w:type="spellStart"/>
+      <w:r>
+        <w:rPr>
+          <w:rFonts w:ascii="Courier New" w:hAnsi="Courier New" w:cs="Courier New"/>
+          <w:color w:val="000000"/>
+          <w:sz w:val="20"/>
+          <w:szCs w:val="20"/>
+        </w:rPr>
+        <w:t>non_hazardous_residues_to_landfill</w:t>
+      </w:r>
+      <w:proofErr w:type="spellEnd"/>
+      <w:r>
+        <w:rPr>
+          <w:rFonts w:ascii="Courier New" w:hAnsi="Courier New" w:cs="Courier New"/>
+          <w:color w:val="000000"/>
+          <w:sz w:val="20"/>
+          <w:szCs w:val="20"/>
+        </w:rPr>
+        <w:t xml:space="preserve">; </w:t>
+      </w:r>
+    </w:p>
+    <w:p>
+      <w:pPr>
+        <w:autoSpaceDE w:val="0"/>
+        <w:autoSpaceDN w:val="0"/>
+        <w:adjustRightInd w:val="0"/>
+        <w:spacing w:line="240" w:lineRule="auto"/>
+        <w:rPr>
+          <w:rFonts w:ascii="Courier New" w:hAnsi="Courier New" w:cs="Courier New"/>
+          <w:sz w:val="24"/>
+          <w:szCs w:val="24"/>
+        </w:rPr>
+      </w:pPr>
+      <w:r>
+        <w:rPr>
+          <w:rFonts w:ascii="Courier New" w:hAnsi="Courier New" w:cs="Courier New"/>
+          <w:color w:val="000000"/>
+          <w:sz w:val="20"/>
+          <w:szCs w:val="20"/>
+        </w:rPr>
+        <w:t xml:space="preserve">        </w:t>
+      </w:r>
+      <w:proofErr w:type="spellStart"/>
+      <w:r>
+        <w:rPr>
+          <w:rFonts w:ascii="Courier New" w:hAnsi="Courier New" w:cs="Courier New"/>
+          <w:color w:val="000000"/>
+          <w:sz w:val="20"/>
+          <w:szCs w:val="20"/>
+        </w:rPr>
+        <w:t>hazardous_residues_to_landfill</w:t>
+      </w:r>
+      <w:proofErr w:type="spellEnd"/>
+      <w:r>
+        <w:rPr>
+          <w:rFonts w:ascii="Courier New" w:hAnsi="Courier New" w:cs="Courier New"/>
+          <w:color w:val="000000"/>
+          <w:sz w:val="20"/>
+          <w:szCs w:val="20"/>
+        </w:rPr>
+        <w:t xml:space="preserve">;     </w:t>
+      </w:r>
+    </w:p>
+    <w:p>
+      <w:pPr>
+        <w:rPr>
+          <w:rFonts w:ascii="Courier New" w:hAnsi="Courier New" w:cs="Courier New"/>
+          <w:color w:val="000000"/>
+          <w:sz w:val="20"/>
+          <w:szCs w:val="20"/>
+        </w:rPr>
+      </w:pPr>
+    </w:p>
+    <w:p>
+      <w:pPr>
+        <w:rPr>
+          <w:rFonts w:ascii="Courier New" w:hAnsi="Courier New" w:cs="Courier New"/>
+          <w:color w:val="000000"/>
+          <w:sz w:val="20"/>
+          <w:szCs w:val="20"/>
+        </w:rPr>
+      </w:pPr>
+    </w:p>
+    <w:p>
+      <w:pPr>
+        <w:rPr>
+          <w:rFonts w:ascii="Courier New" w:hAnsi="Courier New" w:cs="Courier New"/>
+          <w:color w:val="000000"/>
+          <w:sz w:val="20"/>
+          <w:szCs w:val="20"/>
+        </w:rPr>
+      </w:pPr>
+    </w:p>
+    <w:p>
+      <w:pPr>
+        <w:rPr>
+          <w:rFonts w:ascii="Courier New" w:hAnsi="Courier New" w:cs="Courier New"/>
+          <w:color w:val="000000"/>
+          <w:sz w:val="20"/>
+          <w:szCs w:val="20"/>
+        </w:rPr>
+      </w:pPr>
+    </w:p>
+    <w:p>
+      <w:pPr>
+        <w:rPr>
+          <w:rFonts w:ascii="Courier New" w:hAnsi="Courier New" w:cs="Courier New"/>
+          <w:color w:val="000000"/>
+          <w:sz w:val="20"/>
+          <w:szCs w:val="20"/>
+        </w:rPr>
+      </w:pPr>
+      <w:r>
+        <w:rPr>
+          <w:rFonts w:ascii="Courier New" w:hAnsi="Courier New" w:cs="Courier New"/>
+          <w:color w:val="000000"/>
+          <w:sz w:val="20"/>
+          <w:szCs w:val="20"/>
+        </w:rPr>
+        <w:t>'Biological Treatment'</w:t>
+      </w:r>
+      <w:proofErr w:type="gramStart"/>
+      <w:r>
+        <w:rPr>
+          <w:rFonts w:ascii="Courier New" w:hAnsi="Courier New" w:cs="Courier New"/>
+          <w:color w:val="000000"/>
+          <w:sz w:val="20"/>
+          <w:szCs w:val="20"/>
+        </w:rPr>
+        <w:t>!C54</w:t>
+      </w:r>
+      <w:proofErr w:type="gramEnd"/>
+      <w:r>
+        <w:rPr>
+          <w:rFonts w:ascii="Courier New" w:hAnsi="Courier New" w:cs="Courier New"/>
+          <w:color w:val="000000"/>
+          <w:sz w:val="20"/>
+          <w:szCs w:val="20"/>
+        </w:rPr>
+        <w:t>*(1-'Biological Treatment'!C55)*'Biological Treatment'!D67+'Biological Treatment'!C107*(1-'Biological Treatment'!C108)*'Biological Treatment'!D121</w:t>
       </w:r>
     </w:p>
     <w:sectPr>
